--- a/ResumeJackQuarles.docx
+++ b/ResumeJackQuarles.docx
@@ -146,22 +146,10 @@
               <w:t xml:space="preserve">E: </w:t>
             </w:r>
             <w:r>
-              <w:t>S</w:t>
-            </w:r>
-            <w:r>
-              <w:t>eeking</w:t>
-            </w:r>
-            <w:r>
-              <w:t xml:space="preserve"> </w:t>
-            </w:r>
-            <w:r>
-              <w:t>an internship for the Summer of 201</w:t>
-            </w:r>
-            <w:r>
-              <w:t>9</w:t>
-            </w:r>
-            <w:r>
-              <w:t>.</w:t>
+              <w:t xml:space="preserve">Seeking </w:t>
+            </w:r>
+            <w:r>
+              <w:t>part-time employment during the Fall 2019 school semester.</w:t>
             </w:r>
           </w:p>
         </w:tc>
@@ -253,7 +241,7 @@
               <w:t xml:space="preserve">: </w:t>
             </w:r>
             <w:r>
-              <w:t>3.0</w:t>
+              <w:t>2.95</w:t>
             </w:r>
           </w:p>
         </w:tc>
@@ -337,7 +325,7 @@
               </w:numPr>
             </w:pPr>
             <w:r>
-              <w:t>Operations and Supply Chain Management: quality management, supply chain inventory management, work scheduling</w:t>
+              <w:t>Introduction to Business Analytics Modeling: advanced excel with VBA programming and interface development</w:t>
             </w:r>
           </w:p>
           <w:p>
@@ -349,22 +337,18 @@
               </w:numPr>
             </w:pPr>
             <w:r>
-              <w:t>Introduction to Business Analytics Modeling: advanced excel with VBA programming and interface development</w:t>
-            </w:r>
-          </w:p>
-          <w:p>
-            <w:pPr>
-              <w:pStyle w:val="ListParagraph"/>
-              <w:numPr>
-                <w:ilvl w:val="0"/>
-                <w:numId w:val="3"/>
-              </w:numPr>
-            </w:pPr>
-            <w:r>
               <w:t>Web-Based DSS: designing webpages using HTML with CSS</w:t>
             </w:r>
             <w:r>
-              <w:t>, JavaScript, JQuery, Bootstrap, PHP</w:t>
+              <w:t xml:space="preserve">, JavaScript, </w:t>
+            </w:r>
+            <w:proofErr w:type="spellStart"/>
+            <w:r>
+              <w:t>JQuery</w:t>
+            </w:r>
+            <w:proofErr w:type="spellEnd"/>
+            <w:r>
+              <w:t>, Bootstrap, PHP</w:t>
             </w:r>
           </w:p>
         </w:tc>
@@ -427,18 +411,6 @@
               </w:numPr>
             </w:pPr>
             <w:r>
-              <w:t>Developed automated tests for UPS, BWXT, MRC Global, and Carilion company web stores</w:t>
-            </w:r>
-          </w:p>
-          <w:p>
-            <w:pPr>
-              <w:pStyle w:val="ListParagraph"/>
-              <w:numPr>
-                <w:ilvl w:val="0"/>
-                <w:numId w:val="3"/>
-              </w:numPr>
-            </w:pPr>
-            <w:r>
               <w:t xml:space="preserve">Basic </w:t>
             </w:r>
             <w:r>
@@ -457,7 +429,15 @@
               <w:t xml:space="preserve"> HTML, </w:t>
             </w:r>
             <w:r>
-              <w:t xml:space="preserve">CSS, JavaScript, JQuery, Bootstrap, PHP </w:t>
+              <w:t xml:space="preserve">CSS, JavaScript, </w:t>
+            </w:r>
+            <w:proofErr w:type="spellStart"/>
+            <w:r>
+              <w:t>JQuery</w:t>
+            </w:r>
+            <w:proofErr w:type="spellEnd"/>
+            <w:r>
+              <w:t xml:space="preserve">, Bootstrap, PHP </w:t>
             </w:r>
             <w:r>
               <w:t xml:space="preserve">and VBA </w:t>
@@ -534,7 +514,7 @@
               <w:ind w:left="337"/>
             </w:pPr>
             <w:r>
-              <w:t xml:space="preserve">Chick- fil - A Team Member </w:t>
+              <w:t>Information Technology Intern</w:t>
             </w:r>
           </w:p>
           <w:p>
@@ -543,7 +523,7 @@
               <w:ind w:left="337"/>
             </w:pPr>
             <w:r>
-              <w:t xml:space="preserve">Chick - fil - A </w:t>
+              <w:t>Robertson Marketing</w:t>
             </w:r>
           </w:p>
           <w:p>
@@ -552,16 +532,7 @@
               <w:ind w:left="337"/>
             </w:pPr>
             <w:r>
-              <w:t>May</w:t>
-            </w:r>
-            <w:r>
-              <w:t xml:space="preserve"> 2015 – </w:t>
-            </w:r>
-            <w:r>
-              <w:t>August</w:t>
-            </w:r>
-            <w:r>
-              <w:t xml:space="preserve"> 2018</w:t>
+              <w:t>May 2019 – August 2019</w:t>
             </w:r>
           </w:p>
           <w:p>
@@ -569,14 +540,19 @@
               <w:pStyle w:val="ListParagraph"/>
               <w:numPr>
                 <w:ilvl w:val="0"/>
-                <w:numId w:val="7"/>
+                <w:numId w:val="11"/>
               </w:numPr>
             </w:pPr>
             <w:r>
-              <w:t xml:space="preserve">Gained experience working </w:t>
-            </w:r>
-            <w:r>
-              <w:t xml:space="preserve">in a fast-paced environment. </w:t>
+              <w:t xml:space="preserve">Responsible for assisting in the integration of </w:t>
+            </w:r>
+            <w:proofErr w:type="spellStart"/>
+            <w:r>
+              <w:t>Endtest</w:t>
+            </w:r>
+            <w:proofErr w:type="spellEnd"/>
+            <w:r>
+              <w:t xml:space="preserve">, an automated testing tool used to create test scripts for web and mobile applications. </w:t>
             </w:r>
           </w:p>
           <w:p>
@@ -584,14 +560,20 @@
               <w:pStyle w:val="ListParagraph"/>
               <w:numPr>
                 <w:ilvl w:val="0"/>
-                <w:numId w:val="7"/>
+                <w:numId w:val="11"/>
               </w:numPr>
             </w:pPr>
             <w:r>
-              <w:t>G</w:t>
-            </w:r>
-            <w:r>
-              <w:t>ained experience in conflict resolution and working with others in a group setting as well as developed my communication and leadership skills.</w:t>
+              <w:t>Assisted</w:t>
+            </w:r>
+            <w:r>
+              <w:t xml:space="preserve"> in migrating UPS and Carilion Magento 1.9 web stores to Magento </w:t>
+            </w:r>
+            <w:r>
+              <w:t xml:space="preserve">version </w:t>
+            </w:r>
+            <w:r>
+              <w:t>2.3.</w:t>
             </w:r>
           </w:p>
           <w:p>
@@ -599,21 +581,17 @@
               <w:pStyle w:val="ListParagraph"/>
               <w:numPr>
                 <w:ilvl w:val="0"/>
-                <w:numId w:val="7"/>
+                <w:numId w:val="11"/>
               </w:numPr>
             </w:pPr>
             <w:r>
-              <w:t>R</w:t>
-            </w:r>
-            <w:r>
-              <w:t xml:space="preserve">esponsible for leading the kitchen </w:t>
-            </w:r>
-            <w:r>
-              <w:t xml:space="preserve">in the absence of a manager </w:t>
-            </w:r>
-            <w:r>
-              <w:t>which entailed assigning other workers to certain positions and helping other workers that were struggling.</w:t>
-            </w:r>
+              <w:t>Developed automated tests for Google, Cisco, UPS, Carilion, BWXT company web stores</w:t>
+            </w:r>
+          </w:p>
+          <w:p>
+            <w:pPr>
+              <w:ind w:left="360"/>
+            </w:pPr>
           </w:p>
           <w:p>
             <w:pPr>
@@ -627,7 +605,7 @@
               <w:ind w:left="337"/>
             </w:pPr>
             <w:r>
-              <w:t>Package Handler</w:t>
+              <w:t xml:space="preserve">Chick- fil - A Team Member </w:t>
             </w:r>
           </w:p>
           <w:p>
@@ -636,7 +614,7 @@
               <w:ind w:left="337"/>
             </w:pPr>
             <w:r>
-              <w:t>FedEx Ground</w:t>
+              <w:t xml:space="preserve">Chick - fil - A </w:t>
             </w:r>
           </w:p>
           <w:p>
@@ -645,7 +623,16 @@
               <w:ind w:left="337"/>
             </w:pPr>
             <w:r>
-              <w:t>June 2108 – August 2018</w:t>
+              <w:t>May</w:t>
+            </w:r>
+            <w:r>
+              <w:t xml:space="preserve"> 2015 – </w:t>
+            </w:r>
+            <w:r>
+              <w:t>August</w:t>
+            </w:r>
+            <w:r>
+              <w:t xml:space="preserve"> 2018</w:t>
             </w:r>
           </w:p>
           <w:p>
@@ -653,23 +640,17 @@
               <w:pStyle w:val="ListParagraph"/>
               <w:numPr>
                 <w:ilvl w:val="0"/>
-                <w:numId w:val="7"/>
+                <w:numId w:val="11"/>
               </w:numPr>
             </w:pPr>
             <w:r>
-              <w:t>Gained experience working in a physically demanding environment.</w:t>
-            </w:r>
-          </w:p>
-          <w:p>
-            <w:pPr>
-              <w:pStyle w:val="ListParagraph"/>
-              <w:numPr>
-                <w:ilvl w:val="0"/>
-                <w:numId w:val="7"/>
-              </w:numPr>
-            </w:pPr>
-            <w:r>
-              <w:t>Responsible for sorting packages and loading trucks.</w:t>
+              <w:t>G</w:t>
+            </w:r>
+            <w:r>
+              <w:t>ained experience in conflict resolution and working with others in a group setting as well as developed my communication and leadership skills.</w:t>
+            </w:r>
+            <w:r>
+              <w:t xml:space="preserve"> Gained experience working in a fast-paced environment. </w:t>
             </w:r>
           </w:p>
         </w:tc>
@@ -810,7 +791,6 @@
                 <w:b/>
                 <w:bCs/>
               </w:rPr>
-              <w:lastRenderedPageBreak/>
               <w:t>HONORS &amp; AWARDS</w:t>
             </w:r>
           </w:p>
@@ -832,40 +812,6 @@
             <w:r>
               <w:t xml:space="preserve"> – Received $10,000 scholarship</w:t>
             </w:r>
-            <w:bookmarkStart w:id="0" w:name="_GoBack"/>
-            <w:bookmarkEnd w:id="0"/>
-          </w:p>
-        </w:tc>
-      </w:tr>
-      <w:tr>
-        <w:tc>
-          <w:tcPr>
-            <w:tcW w:w="5000" w:type="pct"/>
-            <w:gridSpan w:val="2"/>
-          </w:tcPr>
-          <w:p>
-            <w:pPr>
-              <w:rPr>
-                <w:b/>
-                <w:bCs/>
-              </w:rPr>
-            </w:pPr>
-          </w:p>
-        </w:tc>
-      </w:tr>
-      <w:tr>
-        <w:tc>
-          <w:tcPr>
-            <w:tcW w:w="5000" w:type="pct"/>
-            <w:gridSpan w:val="2"/>
-          </w:tcPr>
-          <w:p>
-            <w:pPr>
-              <w:rPr>
-                <w:b/>
-                <w:bCs/>
-              </w:rPr>
-            </w:pPr>
           </w:p>
         </w:tc>
       </w:tr>
@@ -874,6 +820,8 @@
       <w:pPr>
         <w:spacing w:after="0" w:line="240" w:lineRule="auto"/>
       </w:pPr>
+      <w:bookmarkStart w:id="0" w:name="_GoBack"/>
+      <w:bookmarkEnd w:id="0"/>
     </w:p>
     <w:sectPr>
       <w:pgSz w:w="12240" w:h="15840"/>
@@ -1340,6 +1288,119 @@
     </w:lvl>
   </w:abstractNum>
   <w:abstractNum w:abstractNumId="4" w15:restartNumberingAfterBreak="0">
+    <w:nsid w:val="52E025C7"/>
+    <w:multiLevelType w:val="hybridMultilevel"/>
+    <w:tmpl w:val="39FA833A"/>
+    <w:lvl w:ilvl="0" w:tplc="04090005">
+      <w:start w:val="1"/>
+      <w:numFmt w:val="bullet"/>
+      <w:lvlText w:val=""/>
+      <w:lvlJc w:val="left"/>
+      <w:pPr>
+        <w:ind w:left="1057" w:hanging="360"/>
+      </w:pPr>
+      <w:rPr>
+        <w:rFonts w:ascii="Wingdings" w:hAnsi="Wingdings" w:hint="default"/>
+      </w:rPr>
+    </w:lvl>
+    <w:lvl w:ilvl="1" w:tplc="04090003" w:tentative="1">
+      <w:start w:val="1"/>
+      <w:numFmt w:val="bullet"/>
+      <w:lvlText w:val="o"/>
+      <w:lvlJc w:val="left"/>
+      <w:pPr>
+        <w:ind w:left="1777" w:hanging="360"/>
+      </w:pPr>
+      <w:rPr>
+        <w:rFonts w:ascii="Courier New" w:hAnsi="Courier New" w:cs="Courier New" w:hint="default"/>
+      </w:rPr>
+    </w:lvl>
+    <w:lvl w:ilvl="2" w:tplc="04090005" w:tentative="1">
+      <w:start w:val="1"/>
+      <w:numFmt w:val="bullet"/>
+      <w:lvlText w:val=""/>
+      <w:lvlJc w:val="left"/>
+      <w:pPr>
+        <w:ind w:left="2497" w:hanging="360"/>
+      </w:pPr>
+      <w:rPr>
+        <w:rFonts w:ascii="Wingdings" w:hAnsi="Wingdings" w:hint="default"/>
+      </w:rPr>
+    </w:lvl>
+    <w:lvl w:ilvl="3" w:tplc="04090001" w:tentative="1">
+      <w:start w:val="1"/>
+      <w:numFmt w:val="bullet"/>
+      <w:lvlText w:val=""/>
+      <w:lvlJc w:val="left"/>
+      <w:pPr>
+        <w:ind w:left="3217" w:hanging="360"/>
+      </w:pPr>
+      <w:rPr>
+        <w:rFonts w:ascii="Symbol" w:hAnsi="Symbol" w:hint="default"/>
+      </w:rPr>
+    </w:lvl>
+    <w:lvl w:ilvl="4" w:tplc="04090003" w:tentative="1">
+      <w:start w:val="1"/>
+      <w:numFmt w:val="bullet"/>
+      <w:lvlText w:val="o"/>
+      <w:lvlJc w:val="left"/>
+      <w:pPr>
+        <w:ind w:left="3937" w:hanging="360"/>
+      </w:pPr>
+      <w:rPr>
+        <w:rFonts w:ascii="Courier New" w:hAnsi="Courier New" w:cs="Courier New" w:hint="default"/>
+      </w:rPr>
+    </w:lvl>
+    <w:lvl w:ilvl="5" w:tplc="04090005" w:tentative="1">
+      <w:start w:val="1"/>
+      <w:numFmt w:val="bullet"/>
+      <w:lvlText w:val=""/>
+      <w:lvlJc w:val="left"/>
+      <w:pPr>
+        <w:ind w:left="4657" w:hanging="360"/>
+      </w:pPr>
+      <w:rPr>
+        <w:rFonts w:ascii="Wingdings" w:hAnsi="Wingdings" w:hint="default"/>
+      </w:rPr>
+    </w:lvl>
+    <w:lvl w:ilvl="6" w:tplc="04090001" w:tentative="1">
+      <w:start w:val="1"/>
+      <w:numFmt w:val="bullet"/>
+      <w:lvlText w:val=""/>
+      <w:lvlJc w:val="left"/>
+      <w:pPr>
+        <w:ind w:left="5377" w:hanging="360"/>
+      </w:pPr>
+      <w:rPr>
+        <w:rFonts w:ascii="Symbol" w:hAnsi="Symbol" w:hint="default"/>
+      </w:rPr>
+    </w:lvl>
+    <w:lvl w:ilvl="7" w:tplc="04090003" w:tentative="1">
+      <w:start w:val="1"/>
+      <w:numFmt w:val="bullet"/>
+      <w:lvlText w:val="o"/>
+      <w:lvlJc w:val="left"/>
+      <w:pPr>
+        <w:ind w:left="6097" w:hanging="360"/>
+      </w:pPr>
+      <w:rPr>
+        <w:rFonts w:ascii="Courier New" w:hAnsi="Courier New" w:cs="Courier New" w:hint="default"/>
+      </w:rPr>
+    </w:lvl>
+    <w:lvl w:ilvl="8" w:tplc="04090005" w:tentative="1">
+      <w:start w:val="1"/>
+      <w:numFmt w:val="bullet"/>
+      <w:lvlText w:val=""/>
+      <w:lvlJc w:val="left"/>
+      <w:pPr>
+        <w:ind w:left="6817" w:hanging="360"/>
+      </w:pPr>
+      <w:rPr>
+        <w:rFonts w:ascii="Wingdings" w:hAnsi="Wingdings" w:hint="default"/>
+      </w:rPr>
+    </w:lvl>
+  </w:abstractNum>
+  <w:abstractNum w:abstractNumId="5" w15:restartNumberingAfterBreak="0">
     <w:nsid w:val="575C3E49"/>
     <w:multiLevelType w:val="hybridMultilevel"/>
     <w:tmpl w:val="83E6B278"/>
@@ -1452,7 +1513,7 @@
       </w:rPr>
     </w:lvl>
   </w:abstractNum>
-  <w:abstractNum w:abstractNumId="5" w15:restartNumberingAfterBreak="0">
+  <w:abstractNum w:abstractNumId="6" w15:restartNumberingAfterBreak="0">
     <w:nsid w:val="59C511D2"/>
     <w:multiLevelType w:val="hybridMultilevel"/>
     <w:tmpl w:val="D2083714"/>
@@ -1565,7 +1626,7 @@
       </w:rPr>
     </w:lvl>
   </w:abstractNum>
-  <w:abstractNum w:abstractNumId="6" w15:restartNumberingAfterBreak="0">
+  <w:abstractNum w:abstractNumId="7" w15:restartNumberingAfterBreak="0">
     <w:nsid w:val="5E802491"/>
     <w:multiLevelType w:val="hybridMultilevel"/>
     <w:tmpl w:val="F496A3EA"/>
@@ -1678,7 +1739,120 @@
       </w:rPr>
     </w:lvl>
   </w:abstractNum>
-  <w:abstractNum w:abstractNumId="7" w15:restartNumberingAfterBreak="0">
+  <w:abstractNum w:abstractNumId="8" w15:restartNumberingAfterBreak="0">
+    <w:nsid w:val="621B6D49"/>
+    <w:multiLevelType w:val="hybridMultilevel"/>
+    <w:tmpl w:val="D6749E4A"/>
+    <w:lvl w:ilvl="0" w:tplc="04090005">
+      <w:start w:val="1"/>
+      <w:numFmt w:val="bullet"/>
+      <w:lvlText w:val=""/>
+      <w:lvlJc w:val="left"/>
+      <w:pPr>
+        <w:ind w:left="720" w:hanging="360"/>
+      </w:pPr>
+      <w:rPr>
+        <w:rFonts w:ascii="Wingdings" w:hAnsi="Wingdings" w:hint="default"/>
+      </w:rPr>
+    </w:lvl>
+    <w:lvl w:ilvl="1" w:tplc="04090003" w:tentative="1">
+      <w:start w:val="1"/>
+      <w:numFmt w:val="bullet"/>
+      <w:lvlText w:val="o"/>
+      <w:lvlJc w:val="left"/>
+      <w:pPr>
+        <w:ind w:left="1440" w:hanging="360"/>
+      </w:pPr>
+      <w:rPr>
+        <w:rFonts w:ascii="Courier New" w:hAnsi="Courier New" w:cs="Courier New" w:hint="default"/>
+      </w:rPr>
+    </w:lvl>
+    <w:lvl w:ilvl="2" w:tplc="04090005" w:tentative="1">
+      <w:start w:val="1"/>
+      <w:numFmt w:val="bullet"/>
+      <w:lvlText w:val=""/>
+      <w:lvlJc w:val="left"/>
+      <w:pPr>
+        <w:ind w:left="2160" w:hanging="360"/>
+      </w:pPr>
+      <w:rPr>
+        <w:rFonts w:ascii="Wingdings" w:hAnsi="Wingdings" w:hint="default"/>
+      </w:rPr>
+    </w:lvl>
+    <w:lvl w:ilvl="3" w:tplc="04090001" w:tentative="1">
+      <w:start w:val="1"/>
+      <w:numFmt w:val="bullet"/>
+      <w:lvlText w:val=""/>
+      <w:lvlJc w:val="left"/>
+      <w:pPr>
+        <w:ind w:left="2880" w:hanging="360"/>
+      </w:pPr>
+      <w:rPr>
+        <w:rFonts w:ascii="Symbol" w:hAnsi="Symbol" w:hint="default"/>
+      </w:rPr>
+    </w:lvl>
+    <w:lvl w:ilvl="4" w:tplc="04090003" w:tentative="1">
+      <w:start w:val="1"/>
+      <w:numFmt w:val="bullet"/>
+      <w:lvlText w:val="o"/>
+      <w:lvlJc w:val="left"/>
+      <w:pPr>
+        <w:ind w:left="3600" w:hanging="360"/>
+      </w:pPr>
+      <w:rPr>
+        <w:rFonts w:ascii="Courier New" w:hAnsi="Courier New" w:cs="Courier New" w:hint="default"/>
+      </w:rPr>
+    </w:lvl>
+    <w:lvl w:ilvl="5" w:tplc="04090005" w:tentative="1">
+      <w:start w:val="1"/>
+      <w:numFmt w:val="bullet"/>
+      <w:lvlText w:val=""/>
+      <w:lvlJc w:val="left"/>
+      <w:pPr>
+        <w:ind w:left="4320" w:hanging="360"/>
+      </w:pPr>
+      <w:rPr>
+        <w:rFonts w:ascii="Wingdings" w:hAnsi="Wingdings" w:hint="default"/>
+      </w:rPr>
+    </w:lvl>
+    <w:lvl w:ilvl="6" w:tplc="04090001" w:tentative="1">
+      <w:start w:val="1"/>
+      <w:numFmt w:val="bullet"/>
+      <w:lvlText w:val=""/>
+      <w:lvlJc w:val="left"/>
+      <w:pPr>
+        <w:ind w:left="5040" w:hanging="360"/>
+      </w:pPr>
+      <w:rPr>
+        <w:rFonts w:ascii="Symbol" w:hAnsi="Symbol" w:hint="default"/>
+      </w:rPr>
+    </w:lvl>
+    <w:lvl w:ilvl="7" w:tplc="04090003" w:tentative="1">
+      <w:start w:val="1"/>
+      <w:numFmt w:val="bullet"/>
+      <w:lvlText w:val="o"/>
+      <w:lvlJc w:val="left"/>
+      <w:pPr>
+        <w:ind w:left="5760" w:hanging="360"/>
+      </w:pPr>
+      <w:rPr>
+        <w:rFonts w:ascii="Courier New" w:hAnsi="Courier New" w:cs="Courier New" w:hint="default"/>
+      </w:rPr>
+    </w:lvl>
+    <w:lvl w:ilvl="8" w:tplc="04090005" w:tentative="1">
+      <w:start w:val="1"/>
+      <w:numFmt w:val="bullet"/>
+      <w:lvlText w:val=""/>
+      <w:lvlJc w:val="left"/>
+      <w:pPr>
+        <w:ind w:left="6480" w:hanging="360"/>
+      </w:pPr>
+      <w:rPr>
+        <w:rFonts w:ascii="Wingdings" w:hAnsi="Wingdings" w:hint="default"/>
+      </w:rPr>
+    </w:lvl>
+  </w:abstractNum>
+  <w:abstractNum w:abstractNumId="9" w15:restartNumberingAfterBreak="0">
     <w:nsid w:val="66495B10"/>
     <w:multiLevelType w:val="hybridMultilevel"/>
     <w:tmpl w:val="63D68EDE"/>
@@ -1791,7 +1965,7 @@
       </w:rPr>
     </w:lvl>
   </w:abstractNum>
-  <w:abstractNum w:abstractNumId="8" w15:restartNumberingAfterBreak="0">
+  <w:abstractNum w:abstractNumId="10" w15:restartNumberingAfterBreak="0">
     <w:nsid w:val="7BEB3F8C"/>
     <w:multiLevelType w:val="hybridMultilevel"/>
     <w:tmpl w:val="47A602AE"/>
@@ -1904,13 +2078,13 @@
     </w:lvl>
   </w:abstractNum>
   <w:num w:numId="1">
-    <w:abstractNumId w:val="5"/>
+    <w:abstractNumId w:val="6"/>
   </w:num>
   <w:num w:numId="2">
     <w:abstractNumId w:val="0"/>
   </w:num>
   <w:num w:numId="3">
-    <w:abstractNumId w:val="6"/>
+    <w:abstractNumId w:val="7"/>
   </w:num>
   <w:num w:numId="4">
     <w:abstractNumId w:val="3"/>
@@ -1919,15 +2093,21 @@
     <w:abstractNumId w:val="1"/>
   </w:num>
   <w:num w:numId="6">
-    <w:abstractNumId w:val="7"/>
+    <w:abstractNumId w:val="9"/>
   </w:num>
   <w:num w:numId="7">
     <w:abstractNumId w:val="2"/>
   </w:num>
   <w:num w:numId="8">
+    <w:abstractNumId w:val="5"/>
+  </w:num>
+  <w:num w:numId="9">
+    <w:abstractNumId w:val="10"/>
+  </w:num>
+  <w:num w:numId="10">
     <w:abstractNumId w:val="4"/>
   </w:num>
-  <w:num w:numId="9">
+  <w:num w:numId="11">
     <w:abstractNumId w:val="8"/>
   </w:num>
 </w:numbering>
@@ -1950,7 +2130,7 @@
       </w:pPr>
     </w:pPrDefault>
   </w:docDefaults>
-  <w:latentStyles w:defLockedState="0" w:defUIPriority="99" w:defSemiHidden="0" w:defUnhideWhenUsed="0" w:defQFormat="0" w:count="376">
+  <w:latentStyles w:defLockedState="0" w:defUIPriority="99" w:defSemiHidden="0" w:defUnhideWhenUsed="0" w:defQFormat="0" w:count="377">
     <w:lsdException w:name="Normal" w:uiPriority="0" w:qFormat="1"/>
     <w:lsdException w:name="heading 1" w:uiPriority="9" w:qFormat="1"/>
     <w:lsdException w:name="heading 2" w:semiHidden="1" w:uiPriority="9" w:unhideWhenUsed="1" w:qFormat="1"/>
@@ -2327,6 +2507,7 @@
     <w:lsdException w:name="Hashtag" w:semiHidden="1" w:unhideWhenUsed="1"/>
     <w:lsdException w:name="Unresolved Mention" w:semiHidden="1" w:unhideWhenUsed="1"/>
     <w:lsdException w:name="Smart Link" w:semiHidden="1" w:unhideWhenUsed="1"/>
+    <w:lsdException w:name="Smart Link Error" w:semiHidden="1" w:unhideWhenUsed="1"/>
   </w:latentStyles>
   <w:style w:type="paragraph" w:default="1" w:styleId="Normal">
     <w:name w:val="Normal"/>
@@ -2658,7 +2839,7 @@
 </file>
 
 <file path=customXml/itemProps1.xml><?xml version="1.0" encoding="utf-8"?>
-<ds:datastoreItem xmlns:ds="http://schemas.openxmlformats.org/officeDocument/2006/customXml" ds:itemID="{7B060E48-573E-400F-BEDE-55041245ED5F}">
+<ds:datastoreItem xmlns:ds="http://schemas.openxmlformats.org/officeDocument/2006/customXml" ds:itemID="{85FD4043-EE02-421C-8E08-71C645AAF8F0}">
   <ds:schemaRefs>
     <ds:schemaRef ds:uri="http://schemas.openxmlformats.org/officeDocument/2006/bibliography"/>
   </ds:schemaRefs>

--- a/ResumeJackQuarles.docx
+++ b/ResumeJackQuarles.docx
@@ -149,7 +149,22 @@
               <w:t xml:space="preserve">Seeking </w:t>
             </w:r>
             <w:r>
-              <w:t>part-time employment during the Fall 2019 school semester.</w:t>
+              <w:t>full</w:t>
+            </w:r>
+            <w:r>
+              <w:t xml:space="preserve">-time employment </w:t>
+            </w:r>
+            <w:r>
+              <w:t>following</w:t>
+            </w:r>
+            <w:r>
+              <w:t xml:space="preserve"> </w:t>
+            </w:r>
+            <w:r>
+              <w:t>graduation in December 2019</w:t>
+            </w:r>
+            <w:r>
+              <w:t>.</w:t>
             </w:r>
           </w:p>
         </w:tc>
@@ -307,13 +322,7 @@
               </w:numPr>
             </w:pPr>
             <w:r>
-              <w:t xml:space="preserve">Quantitative Methods: </w:t>
-            </w:r>
-            <w:r>
-              <w:t xml:space="preserve">statistics, </w:t>
-            </w:r>
-            <w:r>
-              <w:t>linear programming, forecasting</w:t>
+              <w:t>Project Management: agile project management, work breakdown structures, cost-estimates, conflict management</w:t>
             </w:r>
           </w:p>
           <w:p>
@@ -340,15 +349,7 @@
               <w:t>Web-Based DSS: designing webpages using HTML with CSS</w:t>
             </w:r>
             <w:r>
-              <w:t xml:space="preserve">, JavaScript, </w:t>
-            </w:r>
-            <w:proofErr w:type="spellStart"/>
-            <w:r>
-              <w:t>JQuery</w:t>
-            </w:r>
-            <w:proofErr w:type="spellEnd"/>
-            <w:r>
-              <w:t>, Bootstrap, PHP</w:t>
+              <w:t>, JavaScript, JQuery, Bootstrap, PHP</w:t>
             </w:r>
           </w:p>
         </w:tc>
@@ -429,15 +430,7 @@
               <w:t xml:space="preserve"> HTML, </w:t>
             </w:r>
             <w:r>
-              <w:t xml:space="preserve">CSS, JavaScript, </w:t>
-            </w:r>
-            <w:proofErr w:type="spellStart"/>
-            <w:r>
-              <w:t>JQuery</w:t>
-            </w:r>
-            <w:proofErr w:type="spellEnd"/>
-            <w:r>
-              <w:t xml:space="preserve">, Bootstrap, PHP </w:t>
+              <w:t xml:space="preserve">CSS, JavaScript, JQuery, Bootstrap, PHP </w:t>
             </w:r>
             <w:r>
               <w:t xml:space="preserve">and VBA </w:t>
@@ -455,8 +448,10 @@
               </w:numPr>
             </w:pPr>
             <w:r>
-              <w:t>Basic knowledge of business terms and concepts</w:t>
-            </w:r>
+              <w:t>Basic knowledge of networking concepts</w:t>
+            </w:r>
+            <w:bookmarkStart w:id="0" w:name="_GoBack"/>
+            <w:bookmarkEnd w:id="0"/>
           </w:p>
           <w:p>
             <w:pPr>
@@ -544,15 +539,7 @@
               </w:numPr>
             </w:pPr>
             <w:r>
-              <w:t xml:space="preserve">Responsible for assisting in the integration of </w:t>
-            </w:r>
-            <w:proofErr w:type="spellStart"/>
-            <w:r>
-              <w:t>Endtest</w:t>
-            </w:r>
-            <w:proofErr w:type="spellEnd"/>
-            <w:r>
-              <w:t xml:space="preserve">, an automated testing tool used to create test scripts for web and mobile applications. </w:t>
+              <w:t xml:space="preserve">Responsible for assisting in the integration of Endtest, an automated testing tool used to create test scripts for web and mobile applications. </w:t>
             </w:r>
           </w:p>
           <w:p>
@@ -588,17 +575,7 @@
               <w:t>Developed automated tests for Google, Cisco, UPS, Carilion, BWXT company web stores</w:t>
             </w:r>
           </w:p>
-          <w:p>
-            <w:pPr>
-              <w:ind w:left="360"/>
-            </w:pPr>
-          </w:p>
-          <w:p>
-            <w:pPr>
-              <w:pStyle w:val="ListParagraph"/>
-              <w:ind w:left="337"/>
-            </w:pPr>
-          </w:p>
+          <w:p/>
           <w:p>
             <w:pPr>
               <w:pStyle w:val="ListParagraph"/>
@@ -820,8 +797,6 @@
       <w:pPr>
         <w:spacing w:after="0" w:line="240" w:lineRule="auto"/>
       </w:pPr>
-      <w:bookmarkStart w:id="0" w:name="_GoBack"/>
-      <w:bookmarkEnd w:id="0"/>
     </w:p>
     <w:sectPr>
       <w:pgSz w:w="12240" w:h="15840"/>
@@ -2130,7 +2105,7 @@
       </w:pPr>
     </w:pPrDefault>
   </w:docDefaults>
-  <w:latentStyles w:defLockedState="0" w:defUIPriority="99" w:defSemiHidden="0" w:defUnhideWhenUsed="0" w:defQFormat="0" w:count="377">
+  <w:latentStyles w:defLockedState="0" w:defUIPriority="99" w:defSemiHidden="0" w:defUnhideWhenUsed="0" w:defQFormat="0" w:count="376">
     <w:lsdException w:name="Normal" w:uiPriority="0" w:qFormat="1"/>
     <w:lsdException w:name="heading 1" w:uiPriority="9" w:qFormat="1"/>
     <w:lsdException w:name="heading 2" w:semiHidden="1" w:uiPriority="9" w:unhideWhenUsed="1" w:qFormat="1"/>
@@ -2507,7 +2482,6 @@
     <w:lsdException w:name="Hashtag" w:semiHidden="1" w:unhideWhenUsed="1"/>
     <w:lsdException w:name="Unresolved Mention" w:semiHidden="1" w:unhideWhenUsed="1"/>
     <w:lsdException w:name="Smart Link" w:semiHidden="1" w:unhideWhenUsed="1"/>
-    <w:lsdException w:name="Smart Link Error" w:semiHidden="1" w:unhideWhenUsed="1"/>
   </w:latentStyles>
   <w:style w:type="paragraph" w:default="1" w:styleId="Normal">
     <w:name w:val="Normal"/>
@@ -2839,7 +2813,7 @@
 </file>
 
 <file path=customXml/itemProps1.xml><?xml version="1.0" encoding="utf-8"?>
-<ds:datastoreItem xmlns:ds="http://schemas.openxmlformats.org/officeDocument/2006/customXml" ds:itemID="{85FD4043-EE02-421C-8E08-71C645AAF8F0}">
+<ds:datastoreItem xmlns:ds="http://schemas.openxmlformats.org/officeDocument/2006/customXml" ds:itemID="{8C07CC7B-14D2-4D55-9501-F97E2A2CA948}">
   <ds:schemaRefs>
     <ds:schemaRef ds:uri="http://schemas.openxmlformats.org/officeDocument/2006/bibliography"/>
   </ds:schemaRefs>

--- a/ResumeJackQuarles.docx
+++ b/ResumeJackQuarles.docx
@@ -1,6 +1,6 @@
 
 <file path=word/document.xml><?xml version="1.0" encoding="utf-8"?>
-<w:document xmlns:wpc="http://schemas.microsoft.com/office/word/2010/wordprocessingCanvas" xmlns:cx="http://schemas.microsoft.com/office/drawing/2014/chartex" xmlns:cx1="http://schemas.microsoft.com/office/drawing/2015/9/8/chartex" xmlns:cx2="http://schemas.microsoft.com/office/drawing/2015/10/21/chartex" xmlns:cx3="http://schemas.microsoft.com/office/drawing/2016/5/9/chartex" xmlns:cx4="http://schemas.microsoft.com/office/drawing/2016/5/10/chartex" xmlns:cx5="http://schemas.microsoft.com/office/drawing/2016/5/11/chartex" xmlns:cx6="http://schemas.microsoft.com/office/drawing/2016/5/12/chartex" xmlns:cx7="http://schemas.microsoft.com/office/drawing/2016/5/13/chartex" xmlns:cx8="http://schemas.microsoft.com/office/drawing/2016/5/14/chartex" xmlns:mc="http://schemas.openxmlformats.org/markup-compatibility/2006" xmlns:aink="http://schemas.microsoft.com/office/drawing/2016/ink" xmlns:am3d="http://schemas.microsoft.com/office/drawing/2017/model3d" xmlns:o="urn:schemas-microsoft-com:office:office" xmlns:r="http://schemas.openxmlformats.org/officeDocument/2006/relationships" xmlns:m="http://schemas.openxmlformats.org/officeDocument/2006/math" xmlns:v="urn:schemas-microsoft-com:vml" xmlns:wp14="http://schemas.microsoft.com/office/word/2010/wordprocessingDrawing" xmlns:wp="http://schemas.openxmlformats.org/drawingml/2006/wordprocessingDrawing" xmlns:w10="urn:schemas-microsoft-com:office:word" xmlns:w="http://schemas.openxmlformats.org/wordprocessingml/2006/main" xmlns:w14="http://schemas.microsoft.com/office/word/2010/wordml" xmlns:w15="http://schemas.microsoft.com/office/word/2012/wordml" xmlns:w16cid="http://schemas.microsoft.com/office/word/2016/wordml/cid" xmlns:w16se="http://schemas.microsoft.com/office/word/2015/wordml/symex" xmlns:wpg="http://schemas.microsoft.com/office/word/2010/wordprocessingGroup" xmlns:wpi="http://schemas.microsoft.com/office/word/2010/wordprocessingInk" xmlns:wne="http://schemas.microsoft.com/office/word/2006/wordml" xmlns:wps="http://schemas.microsoft.com/office/word/2010/wordprocessingShape" mc:Ignorable="w14 w15 w16se w16cid wp14">
+<w:document xmlns:wpc="http://schemas.microsoft.com/office/word/2010/wordprocessingCanvas" xmlns:cx="http://schemas.microsoft.com/office/drawing/2014/chartex" xmlns:cx1="http://schemas.microsoft.com/office/drawing/2015/9/8/chartex" xmlns:cx2="http://schemas.microsoft.com/office/drawing/2015/10/21/chartex" xmlns:cx3="http://schemas.microsoft.com/office/drawing/2016/5/9/chartex" xmlns:cx4="http://schemas.microsoft.com/office/drawing/2016/5/10/chartex" xmlns:cx5="http://schemas.microsoft.com/office/drawing/2016/5/11/chartex" xmlns:cx6="http://schemas.microsoft.com/office/drawing/2016/5/12/chartex" xmlns:cx7="http://schemas.microsoft.com/office/drawing/2016/5/13/chartex" xmlns:cx8="http://schemas.microsoft.com/office/drawing/2016/5/14/chartex" xmlns:mc="http://schemas.openxmlformats.org/markup-compatibility/2006" xmlns:aink="http://schemas.microsoft.com/office/drawing/2016/ink" xmlns:am3d="http://schemas.microsoft.com/office/drawing/2017/model3d" xmlns:o="urn:schemas-microsoft-com:office:office" xmlns:r="http://schemas.openxmlformats.org/officeDocument/2006/relationships" xmlns:m="http://schemas.openxmlformats.org/officeDocument/2006/math" xmlns:v="urn:schemas-microsoft-com:vml" xmlns:wp14="http://schemas.microsoft.com/office/word/2010/wordprocessingDrawing" xmlns:wp="http://schemas.openxmlformats.org/drawingml/2006/wordprocessingDrawing" xmlns:w10="urn:schemas-microsoft-com:office:word" xmlns:w="http://schemas.openxmlformats.org/wordprocessingml/2006/main" xmlns:w14="http://schemas.microsoft.com/office/word/2010/wordml" xmlns:w15="http://schemas.microsoft.com/office/word/2012/wordml" xmlns:w16cex="http://schemas.microsoft.com/office/word/2018/wordml/cex" xmlns:w16cid="http://schemas.microsoft.com/office/word/2016/wordml/cid" xmlns:w16="http://schemas.microsoft.com/office/word/2018/wordml" xmlns:w16se="http://schemas.microsoft.com/office/word/2015/wordml/symex" xmlns:wpg="http://schemas.microsoft.com/office/word/2010/wordprocessingGroup" xmlns:wpi="http://schemas.microsoft.com/office/word/2010/wordprocessingInk" xmlns:wne="http://schemas.microsoft.com/office/word/2006/wordml" xmlns:wps="http://schemas.microsoft.com/office/word/2010/wordprocessingShape" mc:Ignorable="w14 w15 w16se w16cid w16 w16cex wp14">
   <w:body>
     <w:tbl>
       <w:tblPr>
@@ -152,19 +152,13 @@
               <w:t>full</w:t>
             </w:r>
             <w:r>
-              <w:t xml:space="preserve">-time employment </w:t>
-            </w:r>
-            <w:r>
-              <w:t>following</w:t>
-            </w:r>
-            <w:r>
-              <w:t xml:space="preserve"> </w:t>
-            </w:r>
-            <w:r>
-              <w:t>graduation in December 2019</w:t>
-            </w:r>
-            <w:r>
-              <w:t>.</w:t>
+              <w:t xml:space="preserve">-time </w:t>
+            </w:r>
+            <w:r>
+              <w:t xml:space="preserve">remote </w:t>
+            </w:r>
+            <w:r>
+              <w:t>employment.</w:t>
             </w:r>
           </w:p>
         </w:tc>
@@ -241,24 +235,6 @@
               <w:t>August 2016 – December 2019</w:t>
             </w:r>
           </w:p>
-          <w:p>
-            <w:pPr>
-              <w:pStyle w:val="ListParagraph"/>
-              <w:numPr>
-                <w:ilvl w:val="0"/>
-                <w:numId w:val="2"/>
-              </w:numPr>
-            </w:pPr>
-            <w:r>
-              <w:t>GPA</w:t>
-            </w:r>
-            <w:r>
-              <w:t xml:space="preserve">: </w:t>
-            </w:r>
-            <w:r>
-              <w:t>2.95</w:t>
-            </w:r>
-          </w:p>
         </w:tc>
       </w:tr>
       <w:tr>
@@ -349,7 +325,13 @@
               <w:t>Web-Based DSS: designing webpages using HTML with CSS</w:t>
             </w:r>
             <w:r>
-              <w:t>, JavaScript, JQuery, Bootstrap, PHP</w:t>
+              <w:t xml:space="preserve">, JavaScript, </w:t>
+            </w:r>
+            <w:r>
+              <w:t>jQuery</w:t>
+            </w:r>
+            <w:r>
+              <w:t>, Bootstrap, PHP</w:t>
             </w:r>
           </w:p>
         </w:tc>
@@ -394,13 +376,10 @@
               </w:numPr>
             </w:pPr>
             <w:r>
-              <w:t xml:space="preserve">Advanced Excel: </w:t>
-            </w:r>
-            <w:r>
-              <w:t xml:space="preserve">Lookup Functions, Financial Functions, Database Functions, </w:t>
-            </w:r>
-            <w:r>
-              <w:t>Pivot Tables and Pivot Charts, Data Analysis Tools and What-If Analysis</w:t>
+              <w:t>Proficient in HTML</w:t>
+            </w:r>
+            <w:r>
+              <w:t xml:space="preserve"> and CSS, specializing in mobile-friendly web design</w:t>
             </w:r>
           </w:p>
           <w:p>
@@ -424,13 +403,22 @@
               <w:t>,</w:t>
             </w:r>
             <w:r>
-              <w:t xml:space="preserve"> Python,</w:t>
-            </w:r>
-            <w:r>
-              <w:t xml:space="preserve"> HTML, </w:t>
-            </w:r>
-            <w:r>
-              <w:t xml:space="preserve">CSS, JavaScript, JQuery, Bootstrap, PHP </w:t>
+              <w:t xml:space="preserve"> </w:t>
+            </w:r>
+            <w:r>
+              <w:t xml:space="preserve">JavaScript, </w:t>
+            </w:r>
+            <w:r>
+              <w:t>jQuery</w:t>
+            </w:r>
+            <w:r>
+              <w:t>, Bootstrap, PHP</w:t>
+            </w:r>
+            <w:r>
+              <w:t>,</w:t>
+            </w:r>
+            <w:r>
+              <w:t xml:space="preserve"> </w:t>
             </w:r>
             <w:r>
               <w:t xml:space="preserve">and VBA </w:t>
@@ -450,8 +438,6 @@
             <w:r>
               <w:t>Basic knowledge of networking concepts</w:t>
             </w:r>
-            <w:bookmarkStart w:id="0" w:name="_GoBack"/>
-            <w:bookmarkEnd w:id="0"/>
           </w:p>
           <w:p>
             <w:pPr>
@@ -462,7 +448,13 @@
               </w:numPr>
             </w:pPr>
             <w:r>
-              <w:t>Communication and customer service</w:t>
+              <w:t xml:space="preserve">Project </w:t>
+            </w:r>
+            <w:r>
+              <w:t>m</w:t>
+            </w:r>
+            <w:r>
+              <w:t>anagement</w:t>
             </w:r>
           </w:p>
         </w:tc>
@@ -509,7 +501,7 @@
               <w:ind w:left="337"/>
             </w:pPr>
             <w:r>
-              <w:t>Information Technology Intern</w:t>
+              <w:t>Systems Analyst</w:t>
             </w:r>
           </w:p>
           <w:p>
@@ -518,7 +510,7 @@
               <w:ind w:left="337"/>
             </w:pPr>
             <w:r>
-              <w:t>Robertson Marketing</w:t>
+              <w:t>Robertson Marketing Group</w:t>
             </w:r>
           </w:p>
           <w:p>
@@ -527,7 +519,25 @@
               <w:ind w:left="337"/>
             </w:pPr>
             <w:r>
-              <w:t>May 2019 – August 2019</w:t>
+              <w:t>January</w:t>
+            </w:r>
+            <w:r>
+              <w:t xml:space="preserve"> 20</w:t>
+            </w:r>
+            <w:r>
+              <w:t>20</w:t>
+            </w:r>
+            <w:r>
+              <w:t xml:space="preserve"> – </w:t>
+            </w:r>
+            <w:r>
+              <w:t>April</w:t>
+            </w:r>
+            <w:r>
+              <w:t xml:space="preserve"> </w:t>
+            </w:r>
+            <w:r>
+              <w:t>2020</w:t>
             </w:r>
           </w:p>
           <w:p>
@@ -539,7 +549,31 @@
               </w:numPr>
             </w:pPr>
             <w:r>
-              <w:t xml:space="preserve">Responsible for assisting in the integration of Endtest, an automated testing tool used to create test scripts for web and mobile applications. </w:t>
+              <w:t xml:space="preserve">Responsible for maintaining, </w:t>
+            </w:r>
+            <w:r>
+              <w:t xml:space="preserve">performing </w:t>
+            </w:r>
+            <w:r>
+              <w:t>tes</w:t>
+            </w:r>
+            <w:r>
+              <w:t>ts</w:t>
+            </w:r>
+            <w:r>
+              <w:t xml:space="preserve"> on</w:t>
+            </w:r>
+            <w:r>
+              <w:t>, and updating client websites</w:t>
+            </w:r>
+            <w:r>
+              <w:t xml:space="preserve"> running on </w:t>
+            </w:r>
+            <w:r>
+              <w:t>Magento E-Commerce platform</w:t>
+            </w:r>
+            <w:r>
+              <w:t>.</w:t>
             </w:r>
           </w:p>
           <w:p>
@@ -551,16 +585,58 @@
               </w:numPr>
             </w:pPr>
             <w:r>
-              <w:t>Assisted</w:t>
-            </w:r>
-            <w:r>
-              <w:t xml:space="preserve"> in migrating UPS and Carilion Magento 1.9 web stores to Magento </w:t>
-            </w:r>
-            <w:r>
-              <w:t xml:space="preserve">version </w:t>
-            </w:r>
-            <w:r>
-              <w:t>2.3.</w:t>
+              <w:t>Assisted in i</w:t>
+            </w:r>
+            <w:r>
+              <w:t xml:space="preserve">mplementing client requested </w:t>
+            </w:r>
+            <w:r>
+              <w:t xml:space="preserve">HTML, </w:t>
+            </w:r>
+            <w:r>
+              <w:t>CSS</w:t>
+            </w:r>
+            <w:r>
+              <w:t>,</w:t>
+            </w:r>
+            <w:r>
+              <w:t xml:space="preserve"> and JavaScript updates to sites.</w:t>
+            </w:r>
+          </w:p>
+          <w:p>
+            <w:pPr>
+              <w:pStyle w:val="ListParagraph"/>
+              <w:ind w:left="337"/>
+            </w:pPr>
+          </w:p>
+          <w:p>
+            <w:pPr>
+              <w:pStyle w:val="ListParagraph"/>
+              <w:ind w:left="337"/>
+            </w:pPr>
+            <w:r>
+              <w:t>Information Technology Intern</w:t>
+            </w:r>
+          </w:p>
+          <w:p>
+            <w:pPr>
+              <w:pStyle w:val="ListParagraph"/>
+              <w:ind w:left="337"/>
+            </w:pPr>
+            <w:r>
+              <w:t>Robertson Marketing</w:t>
+            </w:r>
+            <w:r>
+              <w:t xml:space="preserve"> Group</w:t>
+            </w:r>
+          </w:p>
+          <w:p>
+            <w:pPr>
+              <w:pStyle w:val="ListParagraph"/>
+              <w:ind w:left="337"/>
+            </w:pPr>
+            <w:r>
+              <w:t>May 2019 – August 2019</w:t>
             </w:r>
           </w:p>
           <w:p>
@@ -572,44 +648,10 @@
               </w:numPr>
             </w:pPr>
             <w:r>
-              <w:t>Developed automated tests for Google, Cisco, UPS, Carilion, BWXT company web stores</w:t>
-            </w:r>
-          </w:p>
-          <w:p/>
-          <w:p>
-            <w:pPr>
-              <w:pStyle w:val="ListParagraph"/>
-              <w:ind w:left="337"/>
-            </w:pPr>
-            <w:r>
-              <w:t xml:space="preserve">Chick- fil - A Team Member </w:t>
-            </w:r>
-          </w:p>
-          <w:p>
-            <w:pPr>
-              <w:pStyle w:val="ListParagraph"/>
-              <w:ind w:left="337"/>
-            </w:pPr>
-            <w:r>
-              <w:t xml:space="preserve">Chick - fil - A </w:t>
-            </w:r>
-          </w:p>
-          <w:p>
-            <w:pPr>
-              <w:pStyle w:val="ListParagraph"/>
-              <w:ind w:left="337"/>
-            </w:pPr>
-            <w:r>
-              <w:t>May</w:t>
-            </w:r>
-            <w:r>
-              <w:t xml:space="preserve"> 2015 – </w:t>
-            </w:r>
-            <w:r>
-              <w:t>August</w:t>
-            </w:r>
-            <w:r>
-              <w:t xml:space="preserve"> 2018</w:t>
+              <w:t>Assisted</w:t>
+            </w:r>
+            <w:r>
+              <w:t xml:space="preserve"> in the integration of Endtest, an automated testing tool used to create test scripts for web and mobile applications. </w:t>
             </w:r>
           </w:p>
           <w:p>
@@ -621,13 +663,37 @@
               </w:numPr>
             </w:pPr>
             <w:r>
-              <w:t>G</w:t>
-            </w:r>
-            <w:r>
-              <w:t>ained experience in conflict resolution and working with others in a group setting as well as developed my communication and leadership skills.</w:t>
-            </w:r>
-            <w:r>
-              <w:t xml:space="preserve"> Gained experience working in a fast-paced environment. </w:t>
+              <w:t>Assisted</w:t>
+            </w:r>
+            <w:r>
+              <w:t xml:space="preserve"> in migrating UPS and Carilion Magento </w:t>
+            </w:r>
+            <w:r>
+              <w:t xml:space="preserve">version </w:t>
+            </w:r>
+            <w:r>
+              <w:t xml:space="preserve">1.9 web stores to Magento </w:t>
+            </w:r>
+            <w:r>
+              <w:t xml:space="preserve">version </w:t>
+            </w:r>
+            <w:r>
+              <w:t>2.3.</w:t>
+            </w:r>
+          </w:p>
+          <w:p>
+            <w:pPr>
+              <w:pStyle w:val="ListParagraph"/>
+              <w:numPr>
+                <w:ilvl w:val="0"/>
+                <w:numId w:val="11"/>
+              </w:numPr>
+            </w:pPr>
+            <w:r>
+              <w:t>Developed automated tests for Google, Cisco, UPS, Carilion, BWXT company web stores</w:t>
+            </w:r>
+            <w:r>
+              <w:t>.</w:t>
             </w:r>
           </w:p>
         </w:tc>
@@ -787,7 +853,16 @@
               <w:t>King Family Memorial Scholarship</w:t>
             </w:r>
             <w:r>
-              <w:t xml:space="preserve"> – Received $10,000 scholarship</w:t>
+              <w:t xml:space="preserve"> – Received $10,000 </w:t>
+            </w:r>
+            <w:r>
+              <w:t xml:space="preserve">academic </w:t>
+            </w:r>
+            <w:r>
+              <w:t>scholarship</w:t>
+            </w:r>
+            <w:r>
+              <w:t>.</w:t>
             </w:r>
           </w:p>
         </w:tc>
@@ -809,7 +884,7 @@
 </file>
 
 <file path=word/numbering.xml><?xml version="1.0" encoding="utf-8"?>
-<w:numbering xmlns:wpc="http://schemas.microsoft.com/office/word/2010/wordprocessingCanvas" xmlns:cx="http://schemas.microsoft.com/office/drawing/2014/chartex" xmlns:cx1="http://schemas.microsoft.com/office/drawing/2015/9/8/chartex" xmlns:cx2="http://schemas.microsoft.com/office/drawing/2015/10/21/chartex" xmlns:cx3="http://schemas.microsoft.com/office/drawing/2016/5/9/chartex" xmlns:cx4="http://schemas.microsoft.com/office/drawing/2016/5/10/chartex" xmlns:cx5="http://schemas.microsoft.com/office/drawing/2016/5/11/chartex" xmlns:cx6="http://schemas.microsoft.com/office/drawing/2016/5/12/chartex" xmlns:cx7="http://schemas.microsoft.com/office/drawing/2016/5/13/chartex" xmlns:cx8="http://schemas.microsoft.com/office/drawing/2016/5/14/chartex" xmlns:mc="http://schemas.openxmlformats.org/markup-compatibility/2006" xmlns:aink="http://schemas.microsoft.com/office/drawing/2016/ink" xmlns:am3d="http://schemas.microsoft.com/office/drawing/2017/model3d" xmlns:o="urn:schemas-microsoft-com:office:office" xmlns:r="http://schemas.openxmlformats.org/officeDocument/2006/relationships" xmlns:m="http://schemas.openxmlformats.org/officeDocument/2006/math" xmlns:v="urn:schemas-microsoft-com:vml" xmlns:wp14="http://schemas.microsoft.com/office/word/2010/wordprocessingDrawing" xmlns:wp="http://schemas.openxmlformats.org/drawingml/2006/wordprocessingDrawing" xmlns:w10="urn:schemas-microsoft-com:office:word" xmlns:w="http://schemas.openxmlformats.org/wordprocessingml/2006/main" xmlns:w14="http://schemas.microsoft.com/office/word/2010/wordml" xmlns:w15="http://schemas.microsoft.com/office/word/2012/wordml" xmlns:w16cid="http://schemas.microsoft.com/office/word/2016/wordml/cid" xmlns:w16se="http://schemas.microsoft.com/office/word/2015/wordml/symex" xmlns:wpg="http://schemas.microsoft.com/office/word/2010/wordprocessingGroup" xmlns:wpi="http://schemas.microsoft.com/office/word/2010/wordprocessingInk" xmlns:wne="http://schemas.microsoft.com/office/word/2006/wordml" xmlns:wps="http://schemas.microsoft.com/office/word/2010/wordprocessingShape" mc:Ignorable="w14 w15 w16se w16cid wp14">
+<w:numbering xmlns:wpc="http://schemas.microsoft.com/office/word/2010/wordprocessingCanvas" xmlns:cx="http://schemas.microsoft.com/office/drawing/2014/chartex" xmlns:cx1="http://schemas.microsoft.com/office/drawing/2015/9/8/chartex" xmlns:cx2="http://schemas.microsoft.com/office/drawing/2015/10/21/chartex" xmlns:cx3="http://schemas.microsoft.com/office/drawing/2016/5/9/chartex" xmlns:cx4="http://schemas.microsoft.com/office/drawing/2016/5/10/chartex" xmlns:cx5="http://schemas.microsoft.com/office/drawing/2016/5/11/chartex" xmlns:cx6="http://schemas.microsoft.com/office/drawing/2016/5/12/chartex" xmlns:cx7="http://schemas.microsoft.com/office/drawing/2016/5/13/chartex" xmlns:cx8="http://schemas.microsoft.com/office/drawing/2016/5/14/chartex" xmlns:mc="http://schemas.openxmlformats.org/markup-compatibility/2006" xmlns:aink="http://schemas.microsoft.com/office/drawing/2016/ink" xmlns:am3d="http://schemas.microsoft.com/office/drawing/2017/model3d" xmlns:o="urn:schemas-microsoft-com:office:office" xmlns:r="http://schemas.openxmlformats.org/officeDocument/2006/relationships" xmlns:m="http://schemas.openxmlformats.org/officeDocument/2006/math" xmlns:v="urn:schemas-microsoft-com:vml" xmlns:wp14="http://schemas.microsoft.com/office/word/2010/wordprocessingDrawing" xmlns:wp="http://schemas.openxmlformats.org/drawingml/2006/wordprocessingDrawing" xmlns:w10="urn:schemas-microsoft-com:office:word" xmlns:w="http://schemas.openxmlformats.org/wordprocessingml/2006/main" xmlns:w14="http://schemas.microsoft.com/office/word/2010/wordml" xmlns:w15="http://schemas.microsoft.com/office/word/2012/wordml" xmlns:w16cex="http://schemas.microsoft.com/office/word/2018/wordml/cex" xmlns:w16cid="http://schemas.microsoft.com/office/word/2016/wordml/cid" xmlns:w16="http://schemas.microsoft.com/office/word/2018/wordml" xmlns:w16se="http://schemas.microsoft.com/office/word/2015/wordml/symex" xmlns:wpg="http://schemas.microsoft.com/office/word/2010/wordprocessingGroup" xmlns:wpi="http://schemas.microsoft.com/office/word/2010/wordprocessingInk" xmlns:wne="http://schemas.microsoft.com/office/word/2006/wordml" xmlns:wps="http://schemas.microsoft.com/office/word/2010/wordprocessingShape" mc:Ignorable="w14 w15 w16se w16cid w16 w16cex wp14">
   <w:abstractNum w:abstractNumId="0" w15:restartNumberingAfterBreak="0">
     <w:nsid w:val="0CA67AB0"/>
     <w:multiLevelType w:val="hybridMultilevel"/>
@@ -1037,6 +1112,119 @@
     </w:lvl>
   </w:abstractNum>
   <w:abstractNum w:abstractNumId="2" w15:restartNumberingAfterBreak="0">
+    <w:nsid w:val="224C04B1"/>
+    <w:multiLevelType w:val="hybridMultilevel"/>
+    <w:tmpl w:val="5248EB1C"/>
+    <w:lvl w:ilvl="0" w:tplc="04090001">
+      <w:start w:val="1"/>
+      <w:numFmt w:val="bullet"/>
+      <w:lvlText w:val=""/>
+      <w:lvlJc w:val="left"/>
+      <w:pPr>
+        <w:ind w:left="1057" w:hanging="360"/>
+      </w:pPr>
+      <w:rPr>
+        <w:rFonts w:ascii="Symbol" w:hAnsi="Symbol" w:cs="Symbol" w:hint="default"/>
+      </w:rPr>
+    </w:lvl>
+    <w:lvl w:ilvl="1" w:tplc="04090003" w:tentative="1">
+      <w:start w:val="1"/>
+      <w:numFmt w:val="bullet"/>
+      <w:lvlText w:val="o"/>
+      <w:lvlJc w:val="left"/>
+      <w:pPr>
+        <w:ind w:left="1777" w:hanging="360"/>
+      </w:pPr>
+      <w:rPr>
+        <w:rFonts w:ascii="Courier New" w:hAnsi="Courier New" w:cs="Courier New" w:hint="default"/>
+      </w:rPr>
+    </w:lvl>
+    <w:lvl w:ilvl="2" w:tplc="04090005" w:tentative="1">
+      <w:start w:val="1"/>
+      <w:numFmt w:val="bullet"/>
+      <w:lvlText w:val=""/>
+      <w:lvlJc w:val="left"/>
+      <w:pPr>
+        <w:ind w:left="2497" w:hanging="360"/>
+      </w:pPr>
+      <w:rPr>
+        <w:rFonts w:ascii="Wingdings" w:hAnsi="Wingdings" w:cs="Wingdings" w:hint="default"/>
+      </w:rPr>
+    </w:lvl>
+    <w:lvl w:ilvl="3" w:tplc="04090001" w:tentative="1">
+      <w:start w:val="1"/>
+      <w:numFmt w:val="bullet"/>
+      <w:lvlText w:val=""/>
+      <w:lvlJc w:val="left"/>
+      <w:pPr>
+        <w:ind w:left="3217" w:hanging="360"/>
+      </w:pPr>
+      <w:rPr>
+        <w:rFonts w:ascii="Symbol" w:hAnsi="Symbol" w:cs="Symbol" w:hint="default"/>
+      </w:rPr>
+    </w:lvl>
+    <w:lvl w:ilvl="4" w:tplc="04090003" w:tentative="1">
+      <w:start w:val="1"/>
+      <w:numFmt w:val="bullet"/>
+      <w:lvlText w:val="o"/>
+      <w:lvlJc w:val="left"/>
+      <w:pPr>
+        <w:ind w:left="3937" w:hanging="360"/>
+      </w:pPr>
+      <w:rPr>
+        <w:rFonts w:ascii="Courier New" w:hAnsi="Courier New" w:cs="Courier New" w:hint="default"/>
+      </w:rPr>
+    </w:lvl>
+    <w:lvl w:ilvl="5" w:tplc="04090005" w:tentative="1">
+      <w:start w:val="1"/>
+      <w:numFmt w:val="bullet"/>
+      <w:lvlText w:val=""/>
+      <w:lvlJc w:val="left"/>
+      <w:pPr>
+        <w:ind w:left="4657" w:hanging="360"/>
+      </w:pPr>
+      <w:rPr>
+        <w:rFonts w:ascii="Wingdings" w:hAnsi="Wingdings" w:cs="Wingdings" w:hint="default"/>
+      </w:rPr>
+    </w:lvl>
+    <w:lvl w:ilvl="6" w:tplc="04090001" w:tentative="1">
+      <w:start w:val="1"/>
+      <w:numFmt w:val="bullet"/>
+      <w:lvlText w:val=""/>
+      <w:lvlJc w:val="left"/>
+      <w:pPr>
+        <w:ind w:left="5377" w:hanging="360"/>
+      </w:pPr>
+      <w:rPr>
+        <w:rFonts w:ascii="Symbol" w:hAnsi="Symbol" w:cs="Symbol" w:hint="default"/>
+      </w:rPr>
+    </w:lvl>
+    <w:lvl w:ilvl="7" w:tplc="04090003" w:tentative="1">
+      <w:start w:val="1"/>
+      <w:numFmt w:val="bullet"/>
+      <w:lvlText w:val="o"/>
+      <w:lvlJc w:val="left"/>
+      <w:pPr>
+        <w:ind w:left="6097" w:hanging="360"/>
+      </w:pPr>
+      <w:rPr>
+        <w:rFonts w:ascii="Courier New" w:hAnsi="Courier New" w:cs="Courier New" w:hint="default"/>
+      </w:rPr>
+    </w:lvl>
+    <w:lvl w:ilvl="8" w:tplc="04090005" w:tentative="1">
+      <w:start w:val="1"/>
+      <w:numFmt w:val="bullet"/>
+      <w:lvlText w:val=""/>
+      <w:lvlJc w:val="left"/>
+      <w:pPr>
+        <w:ind w:left="6817" w:hanging="360"/>
+      </w:pPr>
+      <w:rPr>
+        <w:rFonts w:ascii="Wingdings" w:hAnsi="Wingdings" w:cs="Wingdings" w:hint="default"/>
+      </w:rPr>
+    </w:lvl>
+  </w:abstractNum>
+  <w:abstractNum w:abstractNumId="3" w15:restartNumberingAfterBreak="0">
     <w:nsid w:val="311708AA"/>
     <w:multiLevelType w:val="hybridMultilevel"/>
     <w:tmpl w:val="7340F876"/>
@@ -1149,7 +1337,7 @@
       </w:rPr>
     </w:lvl>
   </w:abstractNum>
-  <w:abstractNum w:abstractNumId="3" w15:restartNumberingAfterBreak="0">
+  <w:abstractNum w:abstractNumId="4" w15:restartNumberingAfterBreak="0">
     <w:nsid w:val="33A915BF"/>
     <w:multiLevelType w:val="hybridMultilevel"/>
     <w:tmpl w:val="B93A8E50"/>
@@ -1262,7 +1450,7 @@
       </w:rPr>
     </w:lvl>
   </w:abstractNum>
-  <w:abstractNum w:abstractNumId="4" w15:restartNumberingAfterBreak="0">
+  <w:abstractNum w:abstractNumId="5" w15:restartNumberingAfterBreak="0">
     <w:nsid w:val="52E025C7"/>
     <w:multiLevelType w:val="hybridMultilevel"/>
     <w:tmpl w:val="39FA833A"/>
@@ -1375,7 +1563,7 @@
       </w:rPr>
     </w:lvl>
   </w:abstractNum>
-  <w:abstractNum w:abstractNumId="5" w15:restartNumberingAfterBreak="0">
+  <w:abstractNum w:abstractNumId="6" w15:restartNumberingAfterBreak="0">
     <w:nsid w:val="575C3E49"/>
     <w:multiLevelType w:val="hybridMultilevel"/>
     <w:tmpl w:val="83E6B278"/>
@@ -1488,7 +1676,7 @@
       </w:rPr>
     </w:lvl>
   </w:abstractNum>
-  <w:abstractNum w:abstractNumId="6" w15:restartNumberingAfterBreak="0">
+  <w:abstractNum w:abstractNumId="7" w15:restartNumberingAfterBreak="0">
     <w:nsid w:val="59C511D2"/>
     <w:multiLevelType w:val="hybridMultilevel"/>
     <w:tmpl w:val="D2083714"/>
@@ -1601,7 +1789,7 @@
       </w:rPr>
     </w:lvl>
   </w:abstractNum>
-  <w:abstractNum w:abstractNumId="7" w15:restartNumberingAfterBreak="0">
+  <w:abstractNum w:abstractNumId="8" w15:restartNumberingAfterBreak="0">
     <w:nsid w:val="5E802491"/>
     <w:multiLevelType w:val="hybridMultilevel"/>
     <w:tmpl w:val="F496A3EA"/>
@@ -1714,7 +1902,7 @@
       </w:rPr>
     </w:lvl>
   </w:abstractNum>
-  <w:abstractNum w:abstractNumId="8" w15:restartNumberingAfterBreak="0">
+  <w:abstractNum w:abstractNumId="9" w15:restartNumberingAfterBreak="0">
     <w:nsid w:val="621B6D49"/>
     <w:multiLevelType w:val="hybridMultilevel"/>
     <w:tmpl w:val="D6749E4A"/>
@@ -1827,7 +2015,7 @@
       </w:rPr>
     </w:lvl>
   </w:abstractNum>
-  <w:abstractNum w:abstractNumId="9" w15:restartNumberingAfterBreak="0">
+  <w:abstractNum w:abstractNumId="10" w15:restartNumberingAfterBreak="0">
     <w:nsid w:val="66495B10"/>
     <w:multiLevelType w:val="hybridMultilevel"/>
     <w:tmpl w:val="63D68EDE"/>
@@ -1940,7 +2128,7 @@
       </w:rPr>
     </w:lvl>
   </w:abstractNum>
-  <w:abstractNum w:abstractNumId="10" w15:restartNumberingAfterBreak="0">
+  <w:abstractNum w:abstractNumId="11" w15:restartNumberingAfterBreak="0">
     <w:nsid w:val="7BEB3F8C"/>
     <w:multiLevelType w:val="hybridMultilevel"/>
     <w:tmpl w:val="47A602AE"/>
@@ -2053,43 +2241,46 @@
     </w:lvl>
   </w:abstractNum>
   <w:num w:numId="1">
-    <w:abstractNumId w:val="6"/>
+    <w:abstractNumId w:val="7"/>
   </w:num>
   <w:num w:numId="2">
     <w:abstractNumId w:val="0"/>
   </w:num>
   <w:num w:numId="3">
-    <w:abstractNumId w:val="7"/>
+    <w:abstractNumId w:val="8"/>
   </w:num>
   <w:num w:numId="4">
-    <w:abstractNumId w:val="3"/>
+    <w:abstractNumId w:val="4"/>
   </w:num>
   <w:num w:numId="5">
     <w:abstractNumId w:val="1"/>
   </w:num>
   <w:num w:numId="6">
+    <w:abstractNumId w:val="10"/>
+  </w:num>
+  <w:num w:numId="7">
+    <w:abstractNumId w:val="3"/>
+  </w:num>
+  <w:num w:numId="8">
+    <w:abstractNumId w:val="6"/>
+  </w:num>
+  <w:num w:numId="9">
+    <w:abstractNumId w:val="11"/>
+  </w:num>
+  <w:num w:numId="10">
+    <w:abstractNumId w:val="5"/>
+  </w:num>
+  <w:num w:numId="11">
     <w:abstractNumId w:val="9"/>
   </w:num>
-  <w:num w:numId="7">
+  <w:num w:numId="12">
     <w:abstractNumId w:val="2"/>
-  </w:num>
-  <w:num w:numId="8">
-    <w:abstractNumId w:val="5"/>
-  </w:num>
-  <w:num w:numId="9">
-    <w:abstractNumId w:val="10"/>
-  </w:num>
-  <w:num w:numId="10">
-    <w:abstractNumId w:val="4"/>
-  </w:num>
-  <w:num w:numId="11">
-    <w:abstractNumId w:val="8"/>
   </w:num>
 </w:numbering>
 </file>
 
 <file path=word/styles.xml><?xml version="1.0" encoding="utf-8"?>
-<w:styles xmlns:mc="http://schemas.openxmlformats.org/markup-compatibility/2006" xmlns:r="http://schemas.openxmlformats.org/officeDocument/2006/relationships" xmlns:w="http://schemas.openxmlformats.org/wordprocessingml/2006/main" xmlns:w14="http://schemas.microsoft.com/office/word/2010/wordml" xmlns:w15="http://schemas.microsoft.com/office/word/2012/wordml" xmlns:w16cid="http://schemas.microsoft.com/office/word/2016/wordml/cid" xmlns:w16se="http://schemas.microsoft.com/office/word/2015/wordml/symex" mc:Ignorable="w14 w15 w16se w16cid">
+<w:styles xmlns:mc="http://schemas.openxmlformats.org/markup-compatibility/2006" xmlns:r="http://schemas.openxmlformats.org/officeDocument/2006/relationships" xmlns:w="http://schemas.openxmlformats.org/wordprocessingml/2006/main" xmlns:w14="http://schemas.microsoft.com/office/word/2010/wordml" xmlns:w15="http://schemas.microsoft.com/office/word/2012/wordml" xmlns:w16cex="http://schemas.microsoft.com/office/word/2018/wordml/cex" xmlns:w16cid="http://schemas.microsoft.com/office/word/2016/wordml/cid" xmlns:w16="http://schemas.microsoft.com/office/word/2018/wordml" xmlns:w16se="http://schemas.microsoft.com/office/word/2015/wordml/symex" mc:Ignorable="w14 w15 w16se w16cid w16 w16cex">
   <w:docDefaults>
     <w:rPrDefault>
       <w:rPr>
@@ -2813,7 +3004,7 @@
 </file>
 
 <file path=customXml/itemProps1.xml><?xml version="1.0" encoding="utf-8"?>
-<ds:datastoreItem xmlns:ds="http://schemas.openxmlformats.org/officeDocument/2006/customXml" ds:itemID="{8C07CC7B-14D2-4D55-9501-F97E2A2CA948}">
+<ds:datastoreItem xmlns:ds="http://schemas.openxmlformats.org/officeDocument/2006/customXml" ds:itemID="{A79A70E4-BF77-4DFC-AB61-3AA6B733CCC3}">
   <ds:schemaRefs>
     <ds:schemaRef ds:uri="http://schemas.openxmlformats.org/officeDocument/2006/bibliography"/>
   </ds:schemaRefs>
